--- a/samples/fr.opensagres.xdocreport.samples.docxandvelocity.converters/src/fr/opensagres/xdocreport/samples/docxandvelocity/DocxTableWithoutFieldsMetadataWithVelocity.docx
+++ b/samples/fr.opensagres.xdocreport.samples.docxandvelocity.converters/src/fr/opensagres/xdocreport/samples/docxandvelocity/DocxTableWithoutFieldsMetadataWithVelocity.docx
@@ -30,9 +30,9 @@
         <w:tblLook w:val="04A0"/>
       </w:tblPr>
       <w:tblGrid>
-        <w:gridCol w:w="3254"/>
-        <w:gridCol w:w="3028"/>
-        <w:gridCol w:w="3006"/>
+        <w:gridCol w:w="3345"/>
+        <w:gridCol w:w="2991"/>
+        <w:gridCol w:w="2952"/>
       </w:tblGrid>
       <w:tr>
         <w:tc>
@@ -108,12 +108,12 @@
             <w:tcW w:w="3070" w:type="dxa"/>
           </w:tcPr>
           <w:p>
-            <w:fldSimple w:instr=" MERGEFIELD  &quot;@start-row#foreach($d in $developers)&quot;  \* MERGEFORMAT ">
-              <w:r>
-                <w:rPr>
-                  <w:noProof/>
-                </w:rPr>
-                <w:t>«@start-row#foreach($d in $developers)»</w:t>
+            <w:fldSimple w:instr=" MERGEFIELD  &quot;@before-row#foreach($d in $developers)&quot;  \* MERGEFORMAT ">
+              <w:r>
+                <w:rPr>
+                  <w:noProof/>
+                </w:rPr>
+                <w:t>«@before-row#foreach($d in $developers)»</w:t>
               </w:r>
             </w:fldSimple>
             <w:fldSimple w:instr=" MERGEFIELD  $d.Name  \* MERGEFORMAT ">
@@ -124,12 +124,12 @@
                 <w:t>«$d.Name»</w:t>
               </w:r>
             </w:fldSimple>
-            <w:fldSimple w:instr=" MERGEFIELD  @end-row#end  \* MERGEFORMAT ">
-              <w:r>
-                <w:rPr>
-                  <w:noProof/>
-                </w:rPr>
-                <w:t>«@end-row#end»</w:t>
+            <w:fldSimple w:instr=" MERGEFIELD  @after-row#end  \* MERGEFORMAT ">
+              <w:r>
+                <w:rPr>
+                  <w:noProof/>
+                </w:rPr>
+                <w:t>«@after-row#end»</w:t>
               </w:r>
             </w:fldSimple>
           </w:p>
@@ -234,6 +234,7 @@
         <w:r>
           <w:rPr>
             <w:noProof/>
+            <w:color w:val="FF0000"/>
           </w:rPr>
           <w:t>«$d.Name»</w:t>
         </w:r>
@@ -253,6 +254,7 @@
         <w:r>
           <w:rPr>
             <w:noProof/>
+            <w:color w:val="FF0000"/>
           </w:rPr>
           <w:t>«$d.LastName»</w:t>
         </w:r>
@@ -333,12 +335,12 @@
             <w:tcW w:w="3070" w:type="dxa"/>
           </w:tcPr>
           <w:p>
-            <w:fldSimple w:instr=" MERGEFIELD  &quot;@start-row#foreach($r in $d.Roles)&quot;  \* MERGEFORMAT ">
-              <w:r>
-                <w:rPr>
-                  <w:noProof/>
-                </w:rPr>
-                <w:t>«@start-row#foreach($r in $d.Roles)»</w:t>
+            <w:fldSimple w:instr=" MERGEFIELD  &quot;@before-row#foreach($r in $d.Roles)&quot;  \* MERGEFORMAT ">
+              <w:r>
+                <w:rPr>
+                  <w:noProof/>
+                </w:rPr>
+                <w:t>«@before-row#foreach($r in $d.Roles)»</w:t>
               </w:r>
             </w:fldSimple>
             <w:fldSimple w:instr=" MERGEFIELD  $r.Name  \* MERGEFORMAT ">
@@ -349,12 +351,12 @@
                 <w:t>«$r.Name»</w:t>
               </w:r>
             </w:fldSimple>
-            <w:fldSimple w:instr=" MERGEFIELD  @end-row#end  \* MERGEFORMAT ">
-              <w:r>
-                <w:rPr>
-                  <w:noProof/>
-                </w:rPr>
-                <w:t>«@end-row#end»</w:t>
+            <w:fldSimple w:instr=" MERGEFIELD  @after-row#end  \* MERGEFORMAT ">
+              <w:r>
+                <w:rPr>
+                  <w:noProof/>
+                </w:rPr>
+                <w:t>«@after-row#end»</w:t>
               </w:r>
             </w:fldSimple>
           </w:p>
@@ -487,12 +489,12 @@
             <w:shd w:val="clear" w:color="auto" w:fill="DBE5F1" w:themeFill="accent1" w:themeFillTint="33"/>
           </w:tcPr>
           <w:p>
-            <w:fldSimple w:instr=" MERGEFIELD  &quot;@start-row#foreach($d in $developers) #if( 0 == $velocityCount%2)&quot; ">
-              <w:r>
-                <w:rPr>
-                  <w:noProof/>
-                </w:rPr>
-                <w:t>«@start-row#foreach($d in $developers) #i»</w:t>
+            <w:fldSimple w:instr=" MERGEFIELD  &quot;@before-row#foreach($d in $developers) #if( 0 == $velocityCount%2)&quot; ">
+              <w:r>
+                <w:rPr>
+                  <w:noProof/>
+                </w:rPr>
+                <w:t>«@before-row#foreach($d in $developers) #»</w:t>
               </w:r>
             </w:fldSimple>
             <w:fldSimple w:instr=" MERGEFIELD  $d.Name  \* MERGEFORMAT ">
@@ -503,12 +505,12 @@
                 <w:t>«$d.Name»</w:t>
               </w:r>
             </w:fldSimple>
-            <w:fldSimple w:instr=" MERGEFIELD  @end-row#else  \* MERGEFORMAT ">
-              <w:r>
-                <w:rPr>
-                  <w:noProof/>
-                </w:rPr>
-                <w:t>«@end-row#else»</w:t>
+            <w:fldSimple w:instr=" MERGEFIELD  @after-row#else  \* MERGEFORMAT ">
+              <w:r>
+                <w:rPr>
+                  <w:noProof/>
+                </w:rPr>
+                <w:t>«@after-row#else»</w:t>
               </w:r>
             </w:fldSimple>
           </w:p>
@@ -578,12 +580,12 @@
                 <w:t>«$d.Name»</w:t>
               </w:r>
             </w:fldSimple>
-            <w:fldSimple w:instr=" MERGEFIELD  &quot;@end-row#end #end&quot;  \* MERGEFORMAT ">
-              <w:r>
-                <w:rPr>
-                  <w:noProof/>
-                </w:rPr>
-                <w:t>«@end-row#end #end»</w:t>
+            <w:fldSimple w:instr=" MERGEFIELD  &quot;@after-row#end #end&quot;  \* MERGEFORMAT ">
+              <w:r>
+                <w:rPr>
+                  <w:noProof/>
+                </w:rPr>
+                <w:t>«@after-row#end #end»</w:t>
               </w:r>
             </w:fldSimple>
           </w:p>
@@ -1249,7 +1251,7 @@
 </file>
 
 <file path=customXml/itemProps1.xml><?xml version="1.0" encoding="utf-8"?>
-<ds:datastoreItem xmlns:ds="http://schemas.openxmlformats.org/officeDocument/2006/customXml" ds:itemID="{04764E55-8414-4D20-BEC0-D2E9C7B1CA76}">
+<ds:datastoreItem xmlns:ds="http://schemas.openxmlformats.org/officeDocument/2006/customXml" ds:itemID="{A58B78D1-2C8A-45E8-B370-5C0A62D0F381}">
   <ds:schemaRefs>
     <ds:schemaRef ds:uri="http://schemas.openxmlformats.org/officeDocument/2006/bibliography"/>
   </ds:schemaRefs>
